--- a/needsFix.docx
+++ b/needsFix.docx
@@ -11,12 +11,7 @@
     <w:p/>
     <w:p>
       <w:r>
-        <w:t>Slider, bildene må strekkes helt ut og/eller midtstilles horisontalt</w:t>
-      </w:r>
-      <w:bookmarkStart w:id="0" w:name="_GoBack"/>
-      <w:bookmarkEnd w:id="0"/>
-      <w:r>
-        <w:t>.</w:t>
+        <w:t>Slider, bildene må strekkes helt ut og/eller midtstilles horisontalt.</w:t>
       </w:r>
     </w:p>
     <w:p/>
@@ -43,6 +38,15 @@
       <w:r>
         <w:t>Bloggerne heading, forskyver knappene.</w:t>
       </w:r>
+    </w:p>
+    <w:p/>
+    <w:p/>
+    <w:p>
+      <w:r>
+        <w:t>ZiP logo, lagre som bildefil.</w:t>
+      </w:r>
+      <w:bookmarkStart w:id="0" w:name="_GoBack"/>
+      <w:bookmarkEnd w:id="0"/>
     </w:p>
     <w:p/>
     <w:p/>
